--- a/BackEnd/Spring/2.5 Annotations.docx
+++ b/BackEnd/Spring/2.5 Annotations.docx
@@ -1,19 +1,23 @@
 
 <file path=word/document.xml><?xml version="1.0" encoding="utf-8"?>
-<w:document xmlns:wpc="http://schemas.microsoft.com/office/word/2010/wordprocessingCanvas" xmlns:cx="http://schemas.microsoft.com/office/drawing/2014/chartex" xmlns:cx1="http://schemas.microsoft.com/office/drawing/2015/9/8/chartex" xmlns:cx2="http://schemas.microsoft.com/office/drawing/2015/10/21/chartex" xmlns:cx3="http://schemas.microsoft.com/office/drawing/2016/5/9/chartex" xmlns:cx4="http://schemas.microsoft.com/office/drawing/2016/5/10/chartex" xmlns:cx5="http://schemas.microsoft.com/office/drawing/2016/5/11/chartex" xmlns:cx6="http://schemas.microsoft.com/office/drawing/2016/5/12/chartex" xmlns:cx7="http://schemas.microsoft.com/office/drawing/2016/5/13/chartex" xmlns:cx8="http://schemas.microsoft.com/office/drawing/2016/5/14/chartex" xmlns:mc="http://schemas.openxmlformats.org/markup-compatibility/2006" xmlns:aink="http://schemas.microsoft.com/office/drawing/2016/ink" xmlns:am3d="http://schemas.microsoft.com/office/drawing/2017/model3d" xmlns:o="urn:schemas-microsoft-com:office:office" xmlns:r="http://schemas.openxmlformats.org/officeDocument/2006/relationships" xmlns:m="http://schemas.openxmlformats.org/officeDocument/2006/math" xmlns:v="urn:schemas-microsoft-com:vml" xmlns:wp14="http://schemas.microsoft.com/office/word/2010/wordprocessingDrawing" xmlns:wp="http://schemas.openxmlformats.org/drawingml/2006/wordprocessingDrawing" xmlns:w10="urn:schemas-microsoft-com:office:word" xmlns:w="http://schemas.openxmlformats.org/wordprocessingml/2006/main" xmlns:w14="http://schemas.microsoft.com/office/word/2010/wordml" xmlns:w15="http://schemas.microsoft.com/office/word/2012/wordml" xmlns:w16cex="http://schemas.microsoft.com/office/word/2018/wordml/cex" xmlns:w16cid="http://schemas.microsoft.com/office/word/2016/wordml/cid" xmlns:w16="http://schemas.microsoft.com/office/word/2018/wordml" xmlns:w16se="http://schemas.microsoft.com/office/word/2015/wordml/symex" xmlns:wpg="http://schemas.microsoft.com/office/word/2010/wordprocessingGroup" xmlns:wpi="http://schemas.microsoft.com/office/word/2010/wordprocessingInk" xmlns:wne="http://schemas.microsoft.com/office/word/2006/wordml" xmlns:wps="http://schemas.microsoft.com/office/word/2010/wordprocessingShape" mc:Ignorable="w14 w15 w16se w16cid w16 w16cex wp14">
+<w:document xmlns:wpc="http://schemas.microsoft.com/office/word/2010/wordprocessingCanvas" xmlns:cx="http://schemas.microsoft.com/office/drawing/2014/chartex" xmlns:cx1="http://schemas.microsoft.com/office/drawing/2015/9/8/chartex" xmlns:cx2="http://schemas.microsoft.com/office/drawing/2015/10/21/chartex" xmlns:cx3="http://schemas.microsoft.com/office/drawing/2016/5/9/chartex" xmlns:cx4="http://schemas.microsoft.com/office/drawing/2016/5/10/chartex" xmlns:cx5="http://schemas.microsoft.com/office/drawing/2016/5/11/chartex" xmlns:cx6="http://schemas.microsoft.com/office/drawing/2016/5/12/chartex" xmlns:cx7="http://schemas.microsoft.com/office/drawing/2016/5/13/chartex" xmlns:cx8="http://schemas.microsoft.com/office/drawing/2016/5/14/chartex" xmlns:mc="http://schemas.openxmlformats.org/markup-compatibility/2006" xmlns:aink="http://schemas.microsoft.com/office/drawing/2016/ink" xmlns:am3d="http://schemas.microsoft.com/office/drawing/2017/model3d" xmlns:o="urn:schemas-microsoft-com:office:office" xmlns:r="http://schemas.openxmlformats.org/officeDocument/2006/relationships" xmlns:m="http://schemas.openxmlformats.org/officeDocument/2006/math" xmlns:v="urn:schemas-microsoft-com:vml" xmlns:wp14="http://schemas.microsoft.com/office/word/2010/wordprocessingDrawing" xmlns:wp="http://schemas.openxmlformats.org/drawingml/2006/wordprocessingDrawing" xmlns:w10="urn:schemas-microsoft-com:office:word" xmlns:w="http://schemas.openxmlformats.org/wordprocessingml/2006/main" xmlns:w14="http://schemas.microsoft.com/office/word/2010/wordml" xmlns:w15="http://schemas.microsoft.com/office/word/2012/wordml" xmlns:w16cex="http://schemas.microsoft.com/office/word/2018/wordml/cex" xmlns:w16cid="http://schemas.microsoft.com/office/word/2016/wordml/cid" xmlns:w16="http://schemas.microsoft.com/office/word/2018/wordml" xmlns:w16sdtdh="http://schemas.microsoft.com/office/word/2020/wordml/sdtdatahash" xmlns:w16se="http://schemas.microsoft.com/office/word/2015/wordml/symex" xmlns:wpg="http://schemas.microsoft.com/office/word/2010/wordprocessingGroup" xmlns:wpi="http://schemas.microsoft.com/office/word/2010/wordprocessingInk" xmlns:wne="http://schemas.microsoft.com/office/word/2006/wordml" xmlns:wps="http://schemas.microsoft.com/office/word/2010/wordprocessingShape" mc:Ignorable="w14 w15 w16se w16cid w16 w16cex w16sdtdh wp14">
   <w:body>
     <w:p>
       <w:pPr>
         <w:ind w:left="720" w:hanging="360"/>
         <w:rPr>
+          <w:rFonts w:asciiTheme="minorHAnsi" w:hAnsiTheme="minorHAnsi" w:cstheme="minorHAnsi"/>
           <w:b/>
           <w:bCs/>
-        </w:rPr>
-      </w:pPr>
-      <w:r>
-        <w:rPr>
+          <w:sz w:val="22"/>
+        </w:rPr>
+      </w:pPr>
+      <w:r>
+        <w:rPr>
+          <w:rFonts w:asciiTheme="minorHAnsi" w:hAnsiTheme="minorHAnsi" w:cstheme="minorHAnsi"/>
           <w:b/>
           <w:bCs/>
+          <w:sz w:val="22"/>
         </w:rPr>
         <w:t>Annotations using xml file:</w:t>
       </w:r>
@@ -25,18 +29,32 @@
           <w:ilvl w:val="0"/>
           <w:numId w:val="1"/>
         </w:numPr>
-      </w:pPr>
-      <w:r>
+        <w:rPr>
+          <w:rFonts w:asciiTheme="minorHAnsi" w:hAnsiTheme="minorHAnsi" w:cstheme="minorHAnsi"/>
+          <w:sz w:val="22"/>
+        </w:rPr>
+      </w:pPr>
+      <w:r>
+        <w:rPr>
+          <w:rFonts w:asciiTheme="minorHAnsi" w:hAnsiTheme="minorHAnsi" w:cstheme="minorHAnsi"/>
+          <w:sz w:val="22"/>
+        </w:rPr>
         <w:t>To use this, we need to first use this</w:t>
       </w:r>
     </w:p>
     <w:p>
       <w:pPr>
         <w:ind w:left="1440" w:firstLine="720"/>
-      </w:pPr>
-      <w:r>
-        <w:rPr>
+        <w:rPr>
+          <w:rFonts w:asciiTheme="minorHAnsi" w:hAnsiTheme="minorHAnsi" w:cstheme="minorHAnsi"/>
+          <w:sz w:val="22"/>
+        </w:rPr>
+      </w:pPr>
+      <w:r>
+        <w:rPr>
+          <w:rFonts w:asciiTheme="minorHAnsi" w:hAnsiTheme="minorHAnsi" w:cstheme="minorHAnsi"/>
           <w:noProof/>
+          <w:sz w:val="22"/>
         </w:rPr>
         <w:drawing>
           <wp:inline distT="0" distB="0" distL="0" distR="0" wp14:anchorId="50A485A5" wp14:editId="52A7ED8C">
@@ -75,24 +93,58 @@
         </w:drawing>
       </w:r>
       <w:r>
+        <w:rPr>
+          <w:rFonts w:asciiTheme="minorHAnsi" w:hAnsiTheme="minorHAnsi" w:cstheme="minorHAnsi"/>
+          <w:sz w:val="22"/>
+        </w:rPr>
         <w:t xml:space="preserve"> </w:t>
       </w:r>
     </w:p>
     <w:p>
       <w:pPr>
         <w:ind w:left="720"/>
-      </w:pPr>
-      <w:r>
-        <w:t>in the beans.xml file. Since its not configured yet usually by default, we also need to manually specify it like this (Intellij ultimate version auto imported it)</w:t>
+        <w:rPr>
+          <w:rFonts w:asciiTheme="minorHAnsi" w:hAnsiTheme="minorHAnsi" w:cstheme="minorHAnsi"/>
+          <w:sz w:val="22"/>
+        </w:rPr>
+      </w:pPr>
+      <w:r>
+        <w:rPr>
+          <w:rFonts w:asciiTheme="minorHAnsi" w:hAnsiTheme="minorHAnsi" w:cstheme="minorHAnsi"/>
+          <w:sz w:val="22"/>
+        </w:rPr>
+        <w:t>in the beans.xml file. Since its not configured yet usually by default, we also need to manually specify it like this (</w:t>
+      </w:r>
+      <w:proofErr w:type="spellStart"/>
+      <w:r>
+        <w:rPr>
+          <w:rFonts w:asciiTheme="minorHAnsi" w:hAnsiTheme="minorHAnsi" w:cstheme="minorHAnsi"/>
+          <w:sz w:val="22"/>
+        </w:rPr>
+        <w:t>Intellij</w:t>
+      </w:r>
+      <w:proofErr w:type="spellEnd"/>
+      <w:r>
+        <w:rPr>
+          <w:rFonts w:asciiTheme="minorHAnsi" w:hAnsiTheme="minorHAnsi" w:cstheme="minorHAnsi"/>
+          <w:sz w:val="22"/>
+        </w:rPr>
+        <w:t xml:space="preserve"> ultimate version auto imported it)</w:t>
       </w:r>
     </w:p>
     <w:p>
       <w:pPr>
         <w:ind w:firstLine="360"/>
-      </w:pPr>
-      <w:r>
-        <w:rPr>
+        <w:rPr>
+          <w:rFonts w:asciiTheme="minorHAnsi" w:hAnsiTheme="minorHAnsi" w:cstheme="minorHAnsi"/>
+          <w:sz w:val="22"/>
+        </w:rPr>
+      </w:pPr>
+      <w:r>
+        <w:rPr>
+          <w:rFonts w:asciiTheme="minorHAnsi" w:hAnsiTheme="minorHAnsi" w:cstheme="minorHAnsi"/>
           <w:noProof/>
+          <w:sz w:val="22"/>
         </w:rPr>
         <w:drawing>
           <wp:inline distT="0" distB="0" distL="0" distR="0" wp14:anchorId="38710076" wp14:editId="6E360031">
@@ -135,14 +187,18 @@
       <w:pPr>
         <w:ind w:left="720" w:hanging="360"/>
         <w:rPr>
+          <w:rFonts w:asciiTheme="minorHAnsi" w:hAnsiTheme="minorHAnsi" w:cstheme="minorHAnsi"/>
           <w:b/>
           <w:bCs/>
-        </w:rPr>
-      </w:pPr>
-      <w:r>
-        <w:rPr>
+          <w:sz w:val="22"/>
+        </w:rPr>
+      </w:pPr>
+      <w:r>
+        <w:rPr>
+          <w:rFonts w:asciiTheme="minorHAnsi" w:hAnsiTheme="minorHAnsi" w:cstheme="minorHAnsi"/>
           <w:b/>
           <w:bCs/>
+          <w:sz w:val="22"/>
         </w:rPr>
         <w:t>Component Scan using xml file:</w:t>
       </w:r>
@@ -154,18 +210,48 @@
           <w:ilvl w:val="0"/>
           <w:numId w:val="1"/>
         </w:numPr>
-      </w:pPr>
-      <w:r>
-        <w:t>This will add annotation config to our app, but we can use component. Which is a generic type (check on google for more specific types of component).</w:t>
+        <w:rPr>
+          <w:rFonts w:asciiTheme="minorHAnsi" w:hAnsiTheme="minorHAnsi" w:cstheme="minorHAnsi"/>
+          <w:sz w:val="22"/>
+        </w:rPr>
+      </w:pPr>
+      <w:r>
+        <w:rPr>
+          <w:rFonts w:asciiTheme="minorHAnsi" w:hAnsiTheme="minorHAnsi" w:cstheme="minorHAnsi"/>
+          <w:sz w:val="22"/>
+        </w:rPr>
+        <w:t xml:space="preserve">This will add annotation config to our app, but we can use component. Which is a generic type (check on google for more specific types of </w:t>
+      </w:r>
+      <w:proofErr w:type="gramStart"/>
+      <w:r>
+        <w:rPr>
+          <w:rFonts w:asciiTheme="minorHAnsi" w:hAnsiTheme="minorHAnsi" w:cstheme="minorHAnsi"/>
+          <w:sz w:val="22"/>
+        </w:rPr>
+        <w:t>component</w:t>
+      </w:r>
+      <w:proofErr w:type="gramEnd"/>
+      <w:r>
+        <w:rPr>
+          <w:rFonts w:asciiTheme="minorHAnsi" w:hAnsiTheme="minorHAnsi" w:cstheme="minorHAnsi"/>
+          <w:sz w:val="22"/>
+        </w:rPr>
+        <w:t>).</w:t>
       </w:r>
     </w:p>
     <w:p>
       <w:pPr>
         <w:ind w:left="720" w:firstLine="720"/>
-      </w:pPr>
-      <w:r>
-        <w:rPr>
+        <w:rPr>
+          <w:rFonts w:asciiTheme="minorHAnsi" w:hAnsiTheme="minorHAnsi" w:cstheme="minorHAnsi"/>
+          <w:sz w:val="22"/>
+        </w:rPr>
+      </w:pPr>
+      <w:r>
+        <w:rPr>
+          <w:rFonts w:asciiTheme="minorHAnsi" w:hAnsiTheme="minorHAnsi" w:cstheme="minorHAnsi"/>
           <w:noProof/>
+          <w:sz w:val="22"/>
         </w:rPr>
         <w:drawing>
           <wp:inline distT="0" distB="0" distL="0" distR="0" wp14:anchorId="41DDFCAA" wp14:editId="7C32DFD1">
@@ -204,14 +290,26 @@
         </w:drawing>
       </w:r>
       <w:r>
+        <w:rPr>
+          <w:rFonts w:asciiTheme="minorHAnsi" w:hAnsiTheme="minorHAnsi" w:cstheme="minorHAnsi"/>
+          <w:sz w:val="22"/>
+        </w:rPr>
         <w:t xml:space="preserve"> </w:t>
       </w:r>
     </w:p>
     <w:p>
       <w:pPr>
         <w:ind w:left="720"/>
-      </w:pPr>
-      <w:r>
+        <w:rPr>
+          <w:rFonts w:asciiTheme="minorHAnsi" w:hAnsiTheme="minorHAnsi" w:cstheme="minorHAnsi"/>
+          <w:sz w:val="22"/>
+        </w:rPr>
+      </w:pPr>
+      <w:r>
+        <w:rPr>
+          <w:rFonts w:asciiTheme="minorHAnsi" w:hAnsiTheme="minorHAnsi" w:cstheme="minorHAnsi"/>
+          <w:sz w:val="22"/>
+        </w:rPr>
         <w:t>Here base package we have to define the base package where we want the components. We can define the name in the beans or component.</w:t>
       </w:r>
     </w:p>
@@ -222,18 +320,48 @@
           <w:ilvl w:val="0"/>
           <w:numId w:val="2"/>
         </w:numPr>
-      </w:pPr>
-      <w:r>
-        <w:t>There is two way of getting the bean, through type only,</w:t>
+        <w:rPr>
+          <w:rFonts w:asciiTheme="minorHAnsi" w:hAnsiTheme="minorHAnsi" w:cstheme="minorHAnsi"/>
+          <w:sz w:val="22"/>
+        </w:rPr>
+      </w:pPr>
+      <w:r>
+        <w:rPr>
+          <w:rFonts w:asciiTheme="minorHAnsi" w:hAnsiTheme="minorHAnsi" w:cstheme="minorHAnsi"/>
+          <w:sz w:val="22"/>
+        </w:rPr>
+        <w:t xml:space="preserve">There is two </w:t>
+      </w:r>
+      <w:proofErr w:type="gramStart"/>
+      <w:r>
+        <w:rPr>
+          <w:rFonts w:asciiTheme="minorHAnsi" w:hAnsiTheme="minorHAnsi" w:cstheme="minorHAnsi"/>
+          <w:sz w:val="22"/>
+        </w:rPr>
+        <w:t>way</w:t>
+      </w:r>
+      <w:proofErr w:type="gramEnd"/>
+      <w:r>
+        <w:rPr>
+          <w:rFonts w:asciiTheme="minorHAnsi" w:hAnsiTheme="minorHAnsi" w:cstheme="minorHAnsi"/>
+          <w:sz w:val="22"/>
+        </w:rPr>
+        <w:t xml:space="preserve"> of getting the bean, through type only,</w:t>
       </w:r>
     </w:p>
     <w:p>
       <w:pPr>
         <w:ind w:left="720" w:firstLine="720"/>
-      </w:pPr>
-      <w:r>
-        <w:rPr>
+        <w:rPr>
+          <w:rFonts w:asciiTheme="minorHAnsi" w:hAnsiTheme="minorHAnsi" w:cstheme="minorHAnsi"/>
+          <w:sz w:val="22"/>
+        </w:rPr>
+      </w:pPr>
+      <w:r>
+        <w:rPr>
+          <w:rFonts w:asciiTheme="minorHAnsi" w:hAnsiTheme="minorHAnsi" w:cstheme="minorHAnsi"/>
           <w:noProof/>
+          <w:sz w:val="22"/>
         </w:rPr>
         <w:drawing>
           <wp:inline distT="0" distB="0" distL="0" distR="0" wp14:anchorId="2A3ABEE5" wp14:editId="2ABA2651">
@@ -279,19 +407,31 @@
           <w:ilvl w:val="0"/>
           <w:numId w:val="2"/>
         </w:numPr>
-      </w:pPr>
-      <w:r>
+        <w:rPr>
+          <w:rFonts w:asciiTheme="minorHAnsi" w:hAnsiTheme="minorHAnsi" w:cstheme="minorHAnsi"/>
+          <w:sz w:val="22"/>
+        </w:rPr>
+      </w:pPr>
+      <w:r>
+        <w:rPr>
+          <w:rFonts w:asciiTheme="minorHAnsi" w:hAnsiTheme="minorHAnsi" w:cstheme="minorHAnsi"/>
+          <w:sz w:val="22"/>
+        </w:rPr>
         <w:t>Or through name and type,</w:t>
       </w:r>
       <w:r>
         <w:rPr>
+          <w:rFonts w:asciiTheme="minorHAnsi" w:hAnsiTheme="minorHAnsi" w:cstheme="minorHAnsi"/>
           <w:noProof/>
+          <w:sz w:val="22"/>
         </w:rPr>
         <w:t xml:space="preserve"> </w:t>
       </w:r>
       <w:r>
         <w:rPr>
+          <w:rFonts w:asciiTheme="minorHAnsi" w:hAnsiTheme="minorHAnsi" w:cstheme="minorHAnsi"/>
           <w:noProof/>
+          <w:sz w:val="22"/>
         </w:rPr>
         <w:drawing>
           <wp:inline distT="0" distB="0" distL="0" distR="0" wp14:anchorId="71CCD86A" wp14:editId="4F339988">
@@ -333,53 +473,101 @@
     <w:p>
       <w:pPr>
         <w:ind w:left="720"/>
-      </w:pPr>
-      <w:r>
+        <w:rPr>
+          <w:rFonts w:asciiTheme="minorHAnsi" w:hAnsiTheme="minorHAnsi" w:cstheme="minorHAnsi"/>
+          <w:sz w:val="22"/>
+        </w:rPr>
+      </w:pPr>
+      <w:r>
+        <w:rPr>
+          <w:rFonts w:asciiTheme="minorHAnsi" w:hAnsiTheme="minorHAnsi" w:cstheme="minorHAnsi"/>
+          <w:sz w:val="22"/>
+        </w:rPr>
         <w:t>Both of these have pro and con, for example using name will be problematic since we are writing same name in two places</w:t>
       </w:r>
       <w:r>
+        <w:rPr>
+          <w:rFonts w:asciiTheme="minorHAnsi" w:hAnsiTheme="minorHAnsi" w:cstheme="minorHAnsi"/>
+          <w:sz w:val="22"/>
+        </w:rPr>
         <w:t xml:space="preserve"> (in beans.xml and in the class Component(“here”)). So, in case we want to change later, we have to change in two places. </w:t>
       </w:r>
     </w:p>
     <w:p>
       <w:pPr>
         <w:ind w:left="720"/>
-      </w:pPr>
-      <w:r>
-        <w:t xml:space="preserve">For this reason, we can use the second approach, but this will have problem in some situations as well. For example, if an interface has two or more implementations, then we will get into problems. (in this case, we need to use qualifiers) </w:t>
+        <w:rPr>
+          <w:rFonts w:asciiTheme="minorHAnsi" w:hAnsiTheme="minorHAnsi" w:cstheme="minorHAnsi"/>
+          <w:sz w:val="22"/>
+        </w:rPr>
+      </w:pPr>
+      <w:r>
+        <w:rPr>
+          <w:rFonts w:asciiTheme="minorHAnsi" w:hAnsiTheme="minorHAnsi" w:cstheme="minorHAnsi"/>
+          <w:sz w:val="22"/>
+        </w:rPr>
+        <w:t>For this reason, we can use the second approach, but this will have problem in some situations as well. For example, if an interface has two or more implementations, then we will get into problems. (</w:t>
+      </w:r>
+      <w:proofErr w:type="gramStart"/>
+      <w:r>
+        <w:rPr>
+          <w:rFonts w:asciiTheme="minorHAnsi" w:hAnsiTheme="minorHAnsi" w:cstheme="minorHAnsi"/>
+          <w:sz w:val="22"/>
+        </w:rPr>
+        <w:t>in</w:t>
+      </w:r>
+      <w:proofErr w:type="gramEnd"/>
+      <w:r>
+        <w:rPr>
+          <w:rFonts w:asciiTheme="minorHAnsi" w:hAnsiTheme="minorHAnsi" w:cstheme="minorHAnsi"/>
+          <w:sz w:val="22"/>
+        </w:rPr>
+        <w:t xml:space="preserve"> this case, we need to use qualifiers) </w:t>
       </w:r>
     </w:p>
     <w:p>
       <w:pPr>
         <w:ind w:left="720"/>
+        <w:rPr>
+          <w:rFonts w:asciiTheme="minorHAnsi" w:hAnsiTheme="minorHAnsi" w:cstheme="minorHAnsi"/>
+          <w:sz w:val="22"/>
+        </w:rPr>
       </w:pPr>
     </w:p>
     <w:p>
       <w:pPr>
         <w:ind w:left="720"/>
         <w:rPr>
+          <w:rFonts w:asciiTheme="minorHAnsi" w:hAnsiTheme="minorHAnsi" w:cstheme="minorHAnsi"/>
           <w:b/>
           <w:bCs/>
-        </w:rPr>
-      </w:pPr>
-      <w:r>
-        <w:rPr>
+          <w:sz w:val="22"/>
+        </w:rPr>
+      </w:pPr>
+      <w:r>
+        <w:rPr>
+          <w:rFonts w:asciiTheme="minorHAnsi" w:hAnsiTheme="minorHAnsi" w:cstheme="minorHAnsi"/>
           <w:b/>
           <w:bCs/>
+          <w:sz w:val="22"/>
         </w:rPr>
         <w:t xml:space="preserve">Using a configurations class </w:t>
       </w:r>
       <w:r>
         <w:rPr>
+          <w:rFonts w:asciiTheme="minorHAnsi" w:hAnsiTheme="minorHAnsi" w:cstheme="minorHAnsi"/>
           <w:b/>
           <w:bCs/>
+          <w:sz w:val="22"/>
         </w:rPr>
         <w:t>instead of xml file</w:t>
       </w:r>
       <w:r>
         <w:rPr>
+          <w:rFonts w:asciiTheme="minorHAnsi" w:hAnsiTheme="minorHAnsi" w:cstheme="minorHAnsi"/>
           <w:b/>
           <w:bCs/>
+          <w:sz w:val="22"/>
         </w:rPr>
         <w:t>:</w:t>
       </w:r>
@@ -392,44 +580,75 @@
           <w:numId w:val="2"/>
         </w:numPr>
         <w:rPr>
+          <w:rFonts w:asciiTheme="minorHAnsi" w:hAnsiTheme="minorHAnsi" w:cstheme="minorHAnsi"/>
           <w:b/>
           <w:bCs/>
-        </w:rPr>
-      </w:pPr>
-      <w:r>
-        <w:rPr>
+          <w:sz w:val="22"/>
+        </w:rPr>
+      </w:pPr>
+      <w:r>
+        <w:rPr>
+          <w:rFonts w:asciiTheme="minorHAnsi" w:hAnsiTheme="minorHAnsi" w:cstheme="minorHAnsi"/>
           <w:b/>
           <w:bCs/>
-        </w:rPr>
+          <w:sz w:val="22"/>
+        </w:rPr>
+        <w:lastRenderedPageBreak/>
         <w:t>Using Component Scan Annotations</w:t>
       </w:r>
     </w:p>
     <w:p>
       <w:pPr>
         <w:ind w:left="720"/>
-      </w:pPr>
-      <w:r>
+        <w:rPr>
+          <w:rFonts w:asciiTheme="minorHAnsi" w:hAnsiTheme="minorHAnsi" w:cstheme="minorHAnsi"/>
+          <w:sz w:val="22"/>
+        </w:rPr>
+      </w:pPr>
+      <w:r>
+        <w:rPr>
+          <w:rFonts w:asciiTheme="minorHAnsi" w:hAnsiTheme="minorHAnsi" w:cstheme="minorHAnsi"/>
+          <w:sz w:val="22"/>
+        </w:rPr>
         <w:t>Instead of using a beans.xml file, we can use a class to have all the configurations.</w:t>
       </w:r>
     </w:p>
     <w:p>
       <w:pPr>
         <w:ind w:left="720"/>
-      </w:pPr>
-      <w:r>
+        <w:rPr>
+          <w:rFonts w:asciiTheme="minorHAnsi" w:hAnsiTheme="minorHAnsi" w:cstheme="minorHAnsi"/>
+          <w:sz w:val="22"/>
+        </w:rPr>
+      </w:pPr>
+      <w:r>
+        <w:rPr>
+          <w:rFonts w:asciiTheme="minorHAnsi" w:hAnsiTheme="minorHAnsi" w:cstheme="minorHAnsi"/>
+          <w:sz w:val="22"/>
+        </w:rPr>
         <w:t xml:space="preserve">We need to </w:t>
       </w:r>
       <w:r>
+        <w:rPr>
+          <w:rFonts w:asciiTheme="minorHAnsi" w:hAnsiTheme="minorHAnsi" w:cstheme="minorHAnsi"/>
+          <w:sz w:val="22"/>
+        </w:rPr>
         <w:t>add annotations for this to the class,</w:t>
       </w:r>
     </w:p>
     <w:p>
       <w:pPr>
         <w:ind w:left="720"/>
-      </w:pPr>
-      <w:r>
-        <w:rPr>
+        <w:rPr>
+          <w:rFonts w:asciiTheme="minorHAnsi" w:hAnsiTheme="minorHAnsi" w:cstheme="minorHAnsi"/>
+          <w:sz w:val="22"/>
+        </w:rPr>
+      </w:pPr>
+      <w:r>
+        <w:rPr>
+          <w:rFonts w:asciiTheme="minorHAnsi" w:hAnsiTheme="minorHAnsi" w:cstheme="minorHAnsi"/>
           <w:noProof/>
+          <w:sz w:val="22"/>
         </w:rPr>
         <w:drawing>
           <wp:inline distT="0" distB="0" distL="0" distR="0" wp14:anchorId="4ECC00C6" wp14:editId="42F1DB86">
@@ -471,44 +690,82 @@
     <w:p>
       <w:pPr>
         <w:ind w:left="720"/>
-      </w:pPr>
-      <w:r>
+        <w:rPr>
+          <w:rFonts w:asciiTheme="minorHAnsi" w:hAnsiTheme="minorHAnsi" w:cstheme="minorHAnsi"/>
+          <w:sz w:val="22"/>
+        </w:rPr>
+      </w:pPr>
+      <w:r>
+        <w:rPr>
+          <w:rFonts w:asciiTheme="minorHAnsi" w:hAnsiTheme="minorHAnsi" w:cstheme="minorHAnsi"/>
+          <w:sz w:val="22"/>
+        </w:rPr>
         <w:t xml:space="preserve">And also use a </w:t>
       </w:r>
       <w:r>
+        <w:rPr>
+          <w:rFonts w:asciiTheme="minorHAnsi" w:hAnsiTheme="minorHAnsi" w:cstheme="minorHAnsi"/>
+          <w:sz w:val="22"/>
+        </w:rPr>
         <w:t>different implementation</w:t>
       </w:r>
       <w:r>
+        <w:rPr>
+          <w:rFonts w:asciiTheme="minorHAnsi" w:hAnsiTheme="minorHAnsi" w:cstheme="minorHAnsi"/>
+          <w:sz w:val="22"/>
+        </w:rPr>
         <w:t xml:space="preserve"> of the </w:t>
       </w:r>
-      <w:r>
-        <w:rPr>
+      <w:proofErr w:type="spellStart"/>
+      <w:r>
+        <w:rPr>
+          <w:rFonts w:asciiTheme="minorHAnsi" w:hAnsiTheme="minorHAnsi" w:cstheme="minorHAnsi"/>
           <w:b/>
           <w:bCs/>
+          <w:sz w:val="22"/>
         </w:rPr>
         <w:t>ConfigurableApplicationContext</w:t>
       </w:r>
-      <w:r>
+      <w:proofErr w:type="spellEnd"/>
+      <w:r>
+        <w:rPr>
+          <w:rFonts w:asciiTheme="minorHAnsi" w:hAnsiTheme="minorHAnsi" w:cstheme="minorHAnsi"/>
+          <w:sz w:val="22"/>
+        </w:rPr>
         <w:t xml:space="preserve"> interface, namely </w:t>
       </w:r>
-      <w:r>
-        <w:rPr>
+      <w:proofErr w:type="spellStart"/>
+      <w:r>
+        <w:rPr>
+          <w:rFonts w:asciiTheme="minorHAnsi" w:hAnsiTheme="minorHAnsi" w:cstheme="minorHAnsi"/>
           <w:b/>
           <w:bCs/>
+          <w:sz w:val="22"/>
         </w:rPr>
         <w:t>AnnotationConfigApplicationContext</w:t>
       </w:r>
-      <w:r>
+      <w:proofErr w:type="spellEnd"/>
+      <w:r>
+        <w:rPr>
+          <w:rFonts w:asciiTheme="minorHAnsi" w:hAnsiTheme="minorHAnsi" w:cstheme="minorHAnsi"/>
+          <w:sz w:val="22"/>
+        </w:rPr>
         <w:t>.</w:t>
       </w:r>
     </w:p>
     <w:p>
       <w:pPr>
         <w:ind w:left="720"/>
-      </w:pPr>
-      <w:r>
-        <w:rPr>
+        <w:rPr>
+          <w:rFonts w:asciiTheme="minorHAnsi" w:hAnsiTheme="minorHAnsi" w:cstheme="minorHAnsi"/>
+          <w:sz w:val="22"/>
+        </w:rPr>
+      </w:pPr>
+      <w:r>
+        <w:rPr>
+          <w:rFonts w:asciiTheme="minorHAnsi" w:hAnsiTheme="minorHAnsi" w:cstheme="minorHAnsi"/>
           <w:noProof/>
+          <w:sz w:val="22"/>
         </w:rPr>
         <w:drawing>
           <wp:inline distT="0" distB="0" distL="0" distR="0" wp14:anchorId="7A09A668" wp14:editId="677EA8B8">
@@ -554,11 +811,17 @@
           <w:ilvl w:val="0"/>
           <w:numId w:val="2"/>
         </w:numPr>
-      </w:pPr>
-      <w:r>
-        <w:rPr>
+        <w:rPr>
+          <w:rFonts w:asciiTheme="minorHAnsi" w:hAnsiTheme="minorHAnsi" w:cstheme="minorHAnsi"/>
+          <w:sz w:val="22"/>
+        </w:rPr>
+      </w:pPr>
+      <w:r>
+        <w:rPr>
+          <w:rFonts w:asciiTheme="minorHAnsi" w:hAnsiTheme="minorHAnsi" w:cstheme="minorHAnsi"/>
           <w:b/>
           <w:bCs/>
+          <w:sz w:val="22"/>
         </w:rPr>
         <w:t>Using bean Annotations:</w:t>
       </w:r>
@@ -567,21 +830,31 @@
       <w:pPr>
         <w:ind w:left="720"/>
         <w:rPr>
+          <w:rFonts w:asciiTheme="minorHAnsi" w:hAnsiTheme="minorHAnsi" w:cstheme="minorHAnsi"/>
           <w:noProof/>
-        </w:rPr>
-      </w:pPr>
-      <w:r>
+          <w:sz w:val="22"/>
+        </w:rPr>
+      </w:pPr>
+      <w:r>
+        <w:rPr>
+          <w:rFonts w:asciiTheme="minorHAnsi" w:hAnsiTheme="minorHAnsi" w:cstheme="minorHAnsi"/>
+          <w:sz w:val="22"/>
+        </w:rPr>
         <w:t>Here we can remove the component annotations from the classes.</w:t>
       </w:r>
       <w:r>
         <w:rPr>
+          <w:rFonts w:asciiTheme="minorHAnsi" w:hAnsiTheme="minorHAnsi" w:cstheme="minorHAnsi"/>
           <w:noProof/>
+          <w:sz w:val="22"/>
         </w:rPr>
         <w:t xml:space="preserve"> </w:t>
       </w:r>
       <w:r>
         <w:rPr>
+          <w:rFonts w:asciiTheme="minorHAnsi" w:hAnsiTheme="minorHAnsi" w:cstheme="minorHAnsi"/>
           <w:noProof/>
+          <w:sz w:val="22"/>
         </w:rPr>
         <w:drawing>
           <wp:inline distT="0" distB="0" distL="0" distR="0" wp14:anchorId="4048AD89" wp14:editId="3F364A32">
@@ -624,12 +897,16 @@
       <w:pPr>
         <w:ind w:left="720"/>
         <w:rPr>
+          <w:rFonts w:asciiTheme="minorHAnsi" w:hAnsiTheme="minorHAnsi" w:cstheme="minorHAnsi"/>
           <w:noProof/>
-        </w:rPr>
-      </w:pPr>
-      <w:r>
-        <w:rPr>
+          <w:sz w:val="22"/>
+        </w:rPr>
+      </w:pPr>
+      <w:r>
+        <w:rPr>
+          <w:rFonts w:asciiTheme="minorHAnsi" w:hAnsiTheme="minorHAnsi" w:cstheme="minorHAnsi"/>
           <w:noProof/>
+          <w:sz w:val="22"/>
         </w:rPr>
         <w:t>In this case we can do this,</w:t>
       </w:r>
@@ -637,10 +914,16 @@
     <w:p>
       <w:pPr>
         <w:ind w:left="720"/>
-      </w:pPr>
-      <w:r>
-        <w:rPr>
+        <w:rPr>
+          <w:rFonts w:asciiTheme="minorHAnsi" w:hAnsiTheme="minorHAnsi" w:cstheme="minorHAnsi"/>
+          <w:sz w:val="22"/>
+        </w:rPr>
+      </w:pPr>
+      <w:r>
+        <w:rPr>
+          <w:rFonts w:asciiTheme="minorHAnsi" w:hAnsiTheme="minorHAnsi" w:cstheme="minorHAnsi"/>
           <w:noProof/>
+          <w:sz w:val="22"/>
         </w:rPr>
         <w:drawing>
           <wp:inline distT="0" distB="0" distL="0" distR="0" wp14:anchorId="6B122CCA" wp14:editId="334D2138">
@@ -682,37 +965,74 @@
     <w:p>
       <w:pPr>
         <w:ind w:left="720"/>
-      </w:pPr>
-      <w:r>
+        <w:rPr>
+          <w:rFonts w:asciiTheme="minorHAnsi" w:hAnsiTheme="minorHAnsi" w:cstheme="minorHAnsi"/>
+          <w:sz w:val="22"/>
+        </w:rPr>
+      </w:pPr>
+      <w:r>
+        <w:rPr>
+          <w:rFonts w:asciiTheme="minorHAnsi" w:hAnsiTheme="minorHAnsi" w:cstheme="minorHAnsi"/>
+          <w:sz w:val="22"/>
+        </w:rPr>
         <w:t xml:space="preserve">The bean annotations on both of those methods indicates that, the methods produce a bean that will be managed by the spring container. By </w:t>
       </w:r>
       <w:r>
+        <w:rPr>
+          <w:rFonts w:asciiTheme="minorHAnsi" w:hAnsiTheme="minorHAnsi" w:cstheme="minorHAnsi"/>
+          <w:sz w:val="22"/>
+        </w:rPr>
         <w:t>default,</w:t>
       </w:r>
       <w:r>
+        <w:rPr>
+          <w:rFonts w:asciiTheme="minorHAnsi" w:hAnsiTheme="minorHAnsi" w:cstheme="minorHAnsi"/>
+          <w:sz w:val="22"/>
+        </w:rPr>
         <w:t xml:space="preserve"> the name of the bean is the same as the bean method.</w:t>
       </w:r>
     </w:p>
     <w:p>
       <w:pPr>
         <w:ind w:left="720"/>
+        <w:rPr>
+          <w:rFonts w:asciiTheme="minorHAnsi" w:hAnsiTheme="minorHAnsi" w:cstheme="minorHAnsi"/>
+          <w:sz w:val="22"/>
+        </w:rPr>
       </w:pPr>
     </w:p>
     <w:p>
       <w:pPr>
         <w:ind w:left="720"/>
+        <w:rPr>
+          <w:rFonts w:asciiTheme="minorHAnsi" w:hAnsiTheme="minorHAnsi" w:cstheme="minorHAnsi"/>
+          <w:sz w:val="22"/>
+        </w:rPr>
       </w:pPr>
     </w:p>
     <w:p>
       <w:pPr>
         <w:ind w:left="720"/>
+        <w:rPr>
+          <w:rFonts w:asciiTheme="minorHAnsi" w:hAnsiTheme="minorHAnsi" w:cstheme="minorHAnsi"/>
+          <w:sz w:val="22"/>
+        </w:rPr>
       </w:pPr>
     </w:p>
     <w:p>
       <w:pPr>
         <w:ind w:left="720"/>
-      </w:pPr>
-      <w:r>
+        <w:rPr>
+          <w:rFonts w:asciiTheme="minorHAnsi" w:hAnsiTheme="minorHAnsi" w:cstheme="minorHAnsi"/>
+          <w:sz w:val="22"/>
+        </w:rPr>
+      </w:pPr>
+      <w:r>
+        <w:rPr>
+          <w:rFonts w:asciiTheme="minorHAnsi" w:hAnsiTheme="minorHAnsi" w:cstheme="minorHAnsi"/>
+          <w:noProof/>
+          <w:sz w:val="22"/>
+        </w:rPr>
         <w:lastRenderedPageBreak/>
         <w:drawing>
           <wp:inline distT="0" distB="0" distL="0" distR="0" wp14:anchorId="7CA5D910" wp14:editId="5102B265">
@@ -751,6 +1071,11 @@
         </w:drawing>
       </w:r>
       <w:r>
+        <w:rPr>
+          <w:rFonts w:asciiTheme="minorHAnsi" w:hAnsiTheme="minorHAnsi" w:cstheme="minorHAnsi"/>
+          <w:noProof/>
+          <w:sz w:val="22"/>
+        </w:rPr>
         <w:drawing>
           <wp:inline distT="0" distB="0" distL="0" distR="0" wp14:anchorId="7882FDB5" wp14:editId="43E88B4F">
             <wp:extent cx="5943600" cy="1354455"/>
@@ -789,7 +1114,17 @@
       </w:r>
     </w:p>
     <w:p>
-      <w:r>
+      <w:pPr>
+        <w:rPr>
+          <w:rFonts w:asciiTheme="minorHAnsi" w:hAnsiTheme="minorHAnsi" w:cstheme="minorHAnsi"/>
+          <w:sz w:val="22"/>
+        </w:rPr>
+      </w:pPr>
+      <w:r>
+        <w:rPr>
+          <w:rFonts w:asciiTheme="minorHAnsi" w:hAnsiTheme="minorHAnsi" w:cstheme="minorHAnsi"/>
+          <w:sz w:val="22"/>
+        </w:rPr>
         <w:t>`</w:t>
       </w:r>
     </w:p>
@@ -804,7 +1139,7 @@
 </file>
 
 <file path=word/numbering.xml><?xml version="1.0" encoding="utf-8"?>
-<w:numbering xmlns:wpc="http://schemas.microsoft.com/office/word/2010/wordprocessingCanvas" xmlns:cx="http://schemas.microsoft.com/office/drawing/2014/chartex" xmlns:cx1="http://schemas.microsoft.com/office/drawing/2015/9/8/chartex" xmlns:cx2="http://schemas.microsoft.com/office/drawing/2015/10/21/chartex" xmlns:cx3="http://schemas.microsoft.com/office/drawing/2016/5/9/chartex" xmlns:cx4="http://schemas.microsoft.com/office/drawing/2016/5/10/chartex" xmlns:cx5="http://schemas.microsoft.com/office/drawing/2016/5/11/chartex" xmlns:cx6="http://schemas.microsoft.com/office/drawing/2016/5/12/chartex" xmlns:cx7="http://schemas.microsoft.com/office/drawing/2016/5/13/chartex" xmlns:cx8="http://schemas.microsoft.com/office/drawing/2016/5/14/chartex" xmlns:mc="http://schemas.openxmlformats.org/markup-compatibility/2006" xmlns:aink="http://schemas.microsoft.com/office/drawing/2016/ink" xmlns:am3d="http://schemas.microsoft.com/office/drawing/2017/model3d" xmlns:o="urn:schemas-microsoft-com:office:office" xmlns:r="http://schemas.openxmlformats.org/officeDocument/2006/relationships" xmlns:m="http://schemas.openxmlformats.org/officeDocument/2006/math" xmlns:v="urn:schemas-microsoft-com:vml" xmlns:wp14="http://schemas.microsoft.com/office/word/2010/wordprocessingDrawing" xmlns:wp="http://schemas.openxmlformats.org/drawingml/2006/wordprocessingDrawing" xmlns:w10="urn:schemas-microsoft-com:office:word" xmlns:w="http://schemas.openxmlformats.org/wordprocessingml/2006/main" xmlns:w14="http://schemas.microsoft.com/office/word/2010/wordml" xmlns:w15="http://schemas.microsoft.com/office/word/2012/wordml" xmlns:w16cex="http://schemas.microsoft.com/office/word/2018/wordml/cex" xmlns:w16cid="http://schemas.microsoft.com/office/word/2016/wordml/cid" xmlns:w16="http://schemas.microsoft.com/office/word/2018/wordml" xmlns:w16se="http://schemas.microsoft.com/office/word/2015/wordml/symex" xmlns:wpg="http://schemas.microsoft.com/office/word/2010/wordprocessingGroup" xmlns:wpi="http://schemas.microsoft.com/office/word/2010/wordprocessingInk" xmlns:wne="http://schemas.microsoft.com/office/word/2006/wordml" xmlns:wps="http://schemas.microsoft.com/office/word/2010/wordprocessingShape" mc:Ignorable="w14 w15 w16se w16cid w16 w16cex wp14">
+<w:numbering xmlns:wpc="http://schemas.microsoft.com/office/word/2010/wordprocessingCanvas" xmlns:cx="http://schemas.microsoft.com/office/drawing/2014/chartex" xmlns:cx1="http://schemas.microsoft.com/office/drawing/2015/9/8/chartex" xmlns:cx2="http://schemas.microsoft.com/office/drawing/2015/10/21/chartex" xmlns:cx3="http://schemas.microsoft.com/office/drawing/2016/5/9/chartex" xmlns:cx4="http://schemas.microsoft.com/office/drawing/2016/5/10/chartex" xmlns:cx5="http://schemas.microsoft.com/office/drawing/2016/5/11/chartex" xmlns:cx6="http://schemas.microsoft.com/office/drawing/2016/5/12/chartex" xmlns:cx7="http://schemas.microsoft.com/office/drawing/2016/5/13/chartex" xmlns:cx8="http://schemas.microsoft.com/office/drawing/2016/5/14/chartex" xmlns:mc="http://schemas.openxmlformats.org/markup-compatibility/2006" xmlns:aink="http://schemas.microsoft.com/office/drawing/2016/ink" xmlns:am3d="http://schemas.microsoft.com/office/drawing/2017/model3d" xmlns:o="urn:schemas-microsoft-com:office:office" xmlns:r="http://schemas.openxmlformats.org/officeDocument/2006/relationships" xmlns:m="http://schemas.openxmlformats.org/officeDocument/2006/math" xmlns:v="urn:schemas-microsoft-com:vml" xmlns:wp14="http://schemas.microsoft.com/office/word/2010/wordprocessingDrawing" xmlns:wp="http://schemas.openxmlformats.org/drawingml/2006/wordprocessingDrawing" xmlns:w10="urn:schemas-microsoft-com:office:word" xmlns:w="http://schemas.openxmlformats.org/wordprocessingml/2006/main" xmlns:w14="http://schemas.microsoft.com/office/word/2010/wordml" xmlns:w15="http://schemas.microsoft.com/office/word/2012/wordml" xmlns:w16cex="http://schemas.microsoft.com/office/word/2018/wordml/cex" xmlns:w16cid="http://schemas.microsoft.com/office/word/2016/wordml/cid" xmlns:w16="http://schemas.microsoft.com/office/word/2018/wordml" xmlns:w16sdtdh="http://schemas.microsoft.com/office/word/2020/wordml/sdtdatahash" xmlns:w16se="http://schemas.microsoft.com/office/word/2015/wordml/symex" xmlns:wpg="http://schemas.microsoft.com/office/word/2010/wordprocessingGroup" xmlns:wpi="http://schemas.microsoft.com/office/word/2010/wordprocessingInk" xmlns:wne="http://schemas.microsoft.com/office/word/2006/wordml" xmlns:wps="http://schemas.microsoft.com/office/word/2010/wordprocessingShape" mc:Ignorable="w14 w15 w16se w16cid w16 w16cex w16sdtdh wp14">
   <w:abstractNum w:abstractNumId="0" w15:restartNumberingAfterBreak="0">
     <w:nsid w:val="099556BA"/>
     <w:multiLevelType w:val="hybridMultilevel"/>
@@ -1014,7 +1349,7 @@
 </file>
 
 <file path=word/styles.xml><?xml version="1.0" encoding="utf-8"?>
-<w:styles xmlns:mc="http://schemas.openxmlformats.org/markup-compatibility/2006" xmlns:r="http://schemas.openxmlformats.org/officeDocument/2006/relationships" xmlns:w="http://schemas.openxmlformats.org/wordprocessingml/2006/main" xmlns:w14="http://schemas.microsoft.com/office/word/2010/wordml" xmlns:w15="http://schemas.microsoft.com/office/word/2012/wordml" xmlns:w16cex="http://schemas.microsoft.com/office/word/2018/wordml/cex" xmlns:w16cid="http://schemas.microsoft.com/office/word/2016/wordml/cid" xmlns:w16="http://schemas.microsoft.com/office/word/2018/wordml" xmlns:w16se="http://schemas.microsoft.com/office/word/2015/wordml/symex" mc:Ignorable="w14 w15 w16se w16cid w16 w16cex">
+<w:styles xmlns:mc="http://schemas.openxmlformats.org/markup-compatibility/2006" xmlns:r="http://schemas.openxmlformats.org/officeDocument/2006/relationships" xmlns:w="http://schemas.openxmlformats.org/wordprocessingml/2006/main" xmlns:w14="http://schemas.microsoft.com/office/word/2010/wordml" xmlns:w15="http://schemas.microsoft.com/office/word/2012/wordml" xmlns:w16cex="http://schemas.microsoft.com/office/word/2018/wordml/cex" xmlns:w16cid="http://schemas.microsoft.com/office/word/2016/wordml/cid" xmlns:w16="http://schemas.microsoft.com/office/word/2018/wordml" xmlns:w16sdtdh="http://schemas.microsoft.com/office/word/2020/wordml/sdtdatahash" xmlns:w16se="http://schemas.microsoft.com/office/word/2015/wordml/symex" mc:Ignorable="w14 w15 w16se w16cid w16 w16cex w16sdtdh">
   <w:docDefaults>
     <w:rPrDefault>
       <w:rPr>
